--- a/DWBI-Assignment1/Documentation.docx
+++ b/DWBI-Assignment1/Documentation.docx
@@ -115,13 +115,32 @@
         <w:rPr>
           <w:rFonts w:ascii="Times New Roman" w:hAnsi="Times New Roman" w:cs="Times New Roman"/>
         </w:rPr>
-        <w:t>B</w:t>
-      </w:r>
-      <w:r>
-        <w:rPr>
-          <w:rFonts w:ascii="Times New Roman" w:hAnsi="Times New Roman" w:cs="Times New Roman"/>
-        </w:rPr>
-        <w:t>ook</w:t>
+        <w:t>Book</w:t>
+      </w:r>
+      <w:r>
+        <w:rPr>
+          <w:rFonts w:ascii="Times New Roman" w:hAnsi="Times New Roman" w:cs="Times New Roman"/>
+        </w:rPr>
+        <w:t xml:space="preserve"> - </w:t>
+      </w:r>
+      <w:r>
+        <w:rPr>
+          <w:rFonts w:ascii="Times New Roman" w:hAnsi="Times New Roman" w:cs="Times New Roman"/>
+        </w:rPr>
+        <w:t xml:space="preserve"> Keeps track of each book's primary information, such as its title, ISBN, cost, and mentions of its publisher and language.</w:t>
+      </w:r>
+      <w:r>
+        <w:rPr>
+          <w:rFonts w:ascii="Times New Roman" w:hAnsi="Times New Roman" w:cs="Times New Roman"/>
+        </w:rPr>
+        <w:br/>
+      </w:r>
+      <w:r>
+        <w:rPr>
+          <w:rFonts w:ascii="Times New Roman" w:hAnsi="Times New Roman" w:cs="Times New Roman"/>
+        </w:rPr>
+        <w:br/>
+        <w:t>author</w:t>
       </w:r>
       <w:r>
         <w:rPr>
@@ -129,38 +148,142 @@
         </w:rPr>
         <w:t xml:space="preserve"> </w:t>
       </w:r>
-      <w:proofErr w:type="gramStart"/>
-      <w:r>
-        <w:rPr>
-          <w:rFonts w:ascii="Times New Roman" w:hAnsi="Times New Roman" w:cs="Times New Roman"/>
-        </w:rPr>
-        <w:t xml:space="preserve">- </w:t>
-      </w:r>
-      <w:r>
-        <w:rPr>
-          <w:rFonts w:ascii="Times New Roman" w:hAnsi="Times New Roman" w:cs="Times New Roman"/>
-        </w:rPr>
-        <w:t xml:space="preserve"> Keeps</w:t>
-      </w:r>
-      <w:proofErr w:type="gramEnd"/>
-      <w:r>
-        <w:rPr>
-          <w:rFonts w:ascii="Times New Roman" w:hAnsi="Times New Roman" w:cs="Times New Roman"/>
-        </w:rPr>
-        <w:t xml:space="preserve"> track of each book's primary information, such as its title, ISBN, cost, and mentions of its publisher and language.</w:t>
-      </w:r>
-      <w:r>
-        <w:rPr>
-          <w:rFonts w:ascii="Times New Roman" w:hAnsi="Times New Roman" w:cs="Times New Roman"/>
-        </w:rPr>
-        <w:br/>
-      </w:r>
-      <w:r>
-        <w:rPr>
-          <w:rFonts w:ascii="Times New Roman" w:hAnsi="Times New Roman" w:cs="Times New Roman"/>
-        </w:rPr>
-        <w:br/>
-        <w:t>author</w:t>
+      <w:r>
+        <w:rPr>
+          <w:rFonts w:ascii="Times New Roman" w:hAnsi="Times New Roman" w:cs="Times New Roman"/>
+        </w:rPr>
+        <w:t>-</w:t>
+      </w:r>
+      <w:r>
+        <w:rPr>
+          <w:rFonts w:ascii="Times New Roman" w:hAnsi="Times New Roman" w:cs="Times New Roman"/>
+        </w:rPr>
+        <w:t xml:space="preserve"> Provides the author's name, biography, and other professional and personal information.</w:t>
+      </w:r>
+      <w:r>
+        <w:rPr>
+          <w:rFonts w:ascii="Times New Roman" w:hAnsi="Times New Roman" w:cs="Times New Roman"/>
+        </w:rPr>
+        <w:br/>
+      </w:r>
+    </w:p>
+    <w:p>
+      <w:pPr>
+        <w:rPr>
+          <w:rFonts w:ascii="Times New Roman" w:hAnsi="Times New Roman" w:cs="Times New Roman"/>
+        </w:rPr>
+      </w:pPr>
+      <w:r>
+        <w:rPr>
+          <w:rFonts w:ascii="Times New Roman" w:hAnsi="Times New Roman" w:cs="Times New Roman"/>
+        </w:rPr>
+        <w:t xml:space="preserve">book_author </w:t>
+      </w:r>
+      <w:r>
+        <w:rPr>
+          <w:rFonts w:ascii="Times New Roman" w:hAnsi="Times New Roman" w:cs="Times New Roman"/>
+        </w:rPr>
+        <w:t xml:space="preserve"> - </w:t>
+      </w:r>
+      <w:r>
+        <w:rPr>
+          <w:rFonts w:ascii="Times New Roman" w:hAnsi="Times New Roman" w:cs="Times New Roman"/>
+        </w:rPr>
+        <w:t>junction table that associates books with one or more authors.</w:t>
+      </w:r>
+      <w:r>
+        <w:rPr>
+          <w:rFonts w:ascii="Times New Roman" w:hAnsi="Times New Roman" w:cs="Times New Roman"/>
+        </w:rPr>
+        <w:br/>
+      </w:r>
+      <w:r>
+        <w:rPr>
+          <w:rFonts w:ascii="Times New Roman" w:hAnsi="Times New Roman" w:cs="Times New Roman"/>
+        </w:rPr>
+        <w:br/>
+        <w:t>Publisher</w:t>
+      </w:r>
+      <w:r>
+        <w:rPr>
+          <w:rFonts w:ascii="Times New Roman" w:hAnsi="Times New Roman" w:cs="Times New Roman"/>
+        </w:rPr>
+        <w:t xml:space="preserve"> - </w:t>
+      </w:r>
+      <w:r>
+        <w:rPr>
+          <w:rFonts w:ascii="Times New Roman" w:hAnsi="Times New Roman" w:cs="Times New Roman"/>
+        </w:rPr>
+        <w:t>Contains details on the publishing houses that do the book releases.</w:t>
+      </w:r>
+      <w:r>
+        <w:rPr>
+          <w:rFonts w:ascii="Times New Roman" w:hAnsi="Times New Roman" w:cs="Times New Roman"/>
+        </w:rPr>
+        <w:br/>
+      </w:r>
+      <w:r>
+        <w:rPr>
+          <w:rFonts w:ascii="Times New Roman" w:hAnsi="Times New Roman" w:cs="Times New Roman"/>
+        </w:rPr>
+        <w:br/>
+        <w:t>book_language</w:t>
+      </w:r>
+      <w:r>
+        <w:rPr>
+          <w:rFonts w:ascii="Times New Roman" w:hAnsi="Times New Roman" w:cs="Times New Roman"/>
+        </w:rPr>
+        <w:t xml:space="preserve"> -</w:t>
+      </w:r>
+      <w:r>
+        <w:rPr>
+          <w:rFonts w:ascii="Times New Roman" w:hAnsi="Times New Roman" w:cs="Times New Roman"/>
+        </w:rPr>
+        <w:t xml:space="preserve"> Provides a list of the languages used in book publications.</w:t>
+      </w:r>
+    </w:p>
+    <w:p>
+      <w:pPr>
+        <w:rPr>
+          <w:rFonts w:ascii="Times New Roman" w:hAnsi="Times New Roman" w:cs="Times New Roman"/>
+        </w:rPr>
+      </w:pPr>
+      <w:r>
+        <w:rPr>
+          <w:rFonts w:ascii="Times New Roman" w:hAnsi="Times New Roman" w:cs="Times New Roman"/>
+        </w:rPr>
+        <w:t>C</w:t>
+      </w:r>
+      <w:r>
+        <w:rPr>
+          <w:rFonts w:ascii="Times New Roman" w:hAnsi="Times New Roman" w:cs="Times New Roman"/>
+        </w:rPr>
+        <w:t>ustomer</w:t>
+      </w:r>
+      <w:r>
+        <w:rPr>
+          <w:rFonts w:ascii="Times New Roman" w:hAnsi="Times New Roman" w:cs="Times New Roman"/>
+        </w:rPr>
+        <w:t xml:space="preserve"> -</w:t>
+      </w:r>
+      <w:r>
+        <w:rPr>
+          <w:rFonts w:ascii="Times New Roman" w:hAnsi="Times New Roman" w:cs="Times New Roman"/>
+        </w:rPr>
+        <w:t xml:space="preserve"> Keeps track of names and contact information for patrons of the bookshop.</w:t>
+      </w:r>
+      <w:r>
+        <w:rPr>
+          <w:rFonts w:ascii="Times New Roman" w:hAnsi="Times New Roman" w:cs="Times New Roman"/>
+        </w:rPr>
+        <w:br/>
+      </w:r>
+      <w:r>
+        <w:rPr>
+          <w:rFonts w:ascii="Times New Roman" w:hAnsi="Times New Roman" w:cs="Times New Roman"/>
+        </w:rPr>
+        <w:br/>
+        <w:t>address</w:t>
       </w:r>
       <w:r>
         <w:rPr>
@@ -178,33 +301,45 @@
         <w:rPr>
           <w:rFonts w:ascii="Times New Roman" w:hAnsi="Times New Roman" w:cs="Times New Roman"/>
         </w:rPr>
-        <w:t xml:space="preserve"> Provides the author's name, biography, and other professional and personal information.</w:t>
-      </w:r>
-      <w:r>
-        <w:rPr>
-          <w:rFonts w:ascii="Times New Roman" w:hAnsi="Times New Roman" w:cs="Times New Roman"/>
-        </w:rPr>
-        <w:br/>
-      </w:r>
-    </w:p>
-    <w:p>
-      <w:pPr>
-        <w:rPr>
-          <w:rFonts w:ascii="Times New Roman" w:hAnsi="Times New Roman" w:cs="Times New Roman"/>
-        </w:rPr>
-      </w:pPr>
-      <w:r>
-        <w:rPr>
-          <w:rFonts w:ascii="Times New Roman" w:hAnsi="Times New Roman" w:cs="Times New Roman"/>
-        </w:rPr>
-        <w:t>book_</w:t>
-      </w:r>
-      <w:proofErr w:type="gramStart"/>
-      <w:r>
-        <w:rPr>
-          <w:rFonts w:ascii="Times New Roman" w:hAnsi="Times New Roman" w:cs="Times New Roman"/>
-        </w:rPr>
-        <w:t xml:space="preserve">author </w:t>
+        <w:t xml:space="preserve"> Provides actual addresses linked to clients or shipping information.</w:t>
+      </w:r>
+      <w:r>
+        <w:rPr>
+          <w:rFonts w:ascii="Times New Roman" w:hAnsi="Times New Roman" w:cs="Times New Roman"/>
+        </w:rPr>
+        <w:br/>
+      </w:r>
+      <w:r>
+        <w:rPr>
+          <w:rFonts w:ascii="Times New Roman" w:hAnsi="Times New Roman" w:cs="Times New Roman"/>
+        </w:rPr>
+        <w:br/>
+        <w:t>address_status</w:t>
+      </w:r>
+      <w:r>
+        <w:rPr>
+          <w:rFonts w:ascii="Times New Roman" w:hAnsi="Times New Roman" w:cs="Times New Roman"/>
+        </w:rPr>
+        <w:t xml:space="preserve"> - </w:t>
+      </w:r>
+      <w:r>
+        <w:rPr>
+          <w:rFonts w:ascii="Times New Roman" w:hAnsi="Times New Roman" w:cs="Times New Roman"/>
+        </w:rPr>
+        <w:t>Shows if an address is active, inactive, or removed at the moment.</w:t>
+      </w:r>
+      <w:r>
+        <w:rPr>
+          <w:rFonts w:ascii="Times New Roman" w:hAnsi="Times New Roman" w:cs="Times New Roman"/>
+        </w:rPr>
+        <w:br/>
+      </w:r>
+      <w:r>
+        <w:rPr>
+          <w:rFonts w:ascii="Times New Roman" w:hAnsi="Times New Roman" w:cs="Times New Roman"/>
+        </w:rPr>
+        <w:br/>
+        <w:t>country</w:t>
       </w:r>
       <w:r>
         <w:rPr>
@@ -212,56 +347,24 @@
         </w:rPr>
         <w:t xml:space="preserve"> -</w:t>
       </w:r>
-      <w:proofErr w:type="gramEnd"/>
-      <w:r>
-        <w:rPr>
-          <w:rFonts w:ascii="Times New Roman" w:hAnsi="Times New Roman" w:cs="Times New Roman"/>
-        </w:rPr>
-        <w:t xml:space="preserve"> </w:t>
-      </w:r>
-      <w:r>
-        <w:rPr>
-          <w:rFonts w:ascii="Times New Roman" w:hAnsi="Times New Roman" w:cs="Times New Roman"/>
-        </w:rPr>
-        <w:t>junction table that associates books with one or more authors.</w:t>
-      </w:r>
-      <w:r>
-        <w:rPr>
-          <w:rFonts w:ascii="Times New Roman" w:hAnsi="Times New Roman" w:cs="Times New Roman"/>
-        </w:rPr>
-        <w:br/>
-      </w:r>
-      <w:r>
-        <w:rPr>
-          <w:rFonts w:ascii="Times New Roman" w:hAnsi="Times New Roman" w:cs="Times New Roman"/>
-        </w:rPr>
-        <w:br/>
-        <w:t>Publisher</w:t>
-      </w:r>
-      <w:r>
-        <w:rPr>
-          <w:rFonts w:ascii="Times New Roman" w:hAnsi="Times New Roman" w:cs="Times New Roman"/>
-        </w:rPr>
-        <w:t xml:space="preserve"> - </w:t>
-      </w:r>
-      <w:r>
-        <w:rPr>
-          <w:rFonts w:ascii="Times New Roman" w:hAnsi="Times New Roman" w:cs="Times New Roman"/>
-        </w:rPr>
-        <w:t>Contains details on the publishing houses that do the book releases.</w:t>
-      </w:r>
-      <w:r>
-        <w:rPr>
-          <w:rFonts w:ascii="Times New Roman" w:hAnsi="Times New Roman" w:cs="Times New Roman"/>
-        </w:rPr>
-        <w:br/>
-      </w:r>
-      <w:r>
-        <w:rPr>
-          <w:rFonts w:ascii="Times New Roman" w:hAnsi="Times New Roman" w:cs="Times New Roman"/>
-        </w:rPr>
-        <w:br/>
-        <w:t>book_language</w:t>
+      <w:r>
+        <w:rPr>
+          <w:rFonts w:ascii="Times New Roman" w:hAnsi="Times New Roman" w:cs="Times New Roman"/>
+        </w:rPr>
+        <w:t xml:space="preserve"> The nations used in the address table are listed in this reference table.</w:t>
+      </w:r>
+    </w:p>
+    <w:p>
+      <w:pPr>
+        <w:rPr>
+          <w:rFonts w:ascii="Times New Roman" w:hAnsi="Times New Roman" w:cs="Times New Roman"/>
+        </w:rPr>
+      </w:pPr>
+      <w:r>
+        <w:rPr>
+          <w:rFonts w:ascii="Times New Roman" w:hAnsi="Times New Roman" w:cs="Times New Roman"/>
+        </w:rPr>
+        <w:t>customer_order</w:t>
       </w:r>
       <w:r>
         <w:rPr>
@@ -273,26 +376,20 @@
         <w:rPr>
           <w:rFonts w:ascii="Times New Roman" w:hAnsi="Times New Roman" w:cs="Times New Roman"/>
         </w:rPr>
-        <w:t xml:space="preserve"> Provides a list of the languages used in book publications.</w:t>
-      </w:r>
-    </w:p>
-    <w:p>
-      <w:pPr>
-        <w:rPr>
-          <w:rFonts w:ascii="Times New Roman" w:hAnsi="Times New Roman" w:cs="Times New Roman"/>
-        </w:rPr>
-      </w:pPr>
-      <w:r>
-        <w:rPr>
-          <w:rFonts w:ascii="Times New Roman" w:hAnsi="Times New Roman" w:cs="Times New Roman"/>
-        </w:rPr>
-        <w:t>C</w:t>
-      </w:r>
-      <w:r>
-        <w:rPr>
-          <w:rFonts w:ascii="Times New Roman" w:hAnsi="Times New Roman" w:cs="Times New Roman"/>
-        </w:rPr>
-        <w:t>ustomer</w:t>
+        <w:t xml:space="preserve"> Indicates a customer's order, along with the shipping method and order status as of right now.</w:t>
+      </w:r>
+      <w:r>
+        <w:rPr>
+          <w:rFonts w:ascii="Times New Roman" w:hAnsi="Times New Roman" w:cs="Times New Roman"/>
+        </w:rPr>
+        <w:br/>
+      </w:r>
+      <w:r>
+        <w:rPr>
+          <w:rFonts w:ascii="Times New Roman" w:hAnsi="Times New Roman" w:cs="Times New Roman"/>
+        </w:rPr>
+        <w:br/>
+        <w:t>order_line</w:t>
       </w:r>
       <w:r>
         <w:rPr>
@@ -304,90 +401,21 @@
         <w:rPr>
           <w:rFonts w:ascii="Times New Roman" w:hAnsi="Times New Roman" w:cs="Times New Roman"/>
         </w:rPr>
-        <w:t xml:space="preserve"> Keeps track of names and contact information for patrons of the bookshop.</w:t>
-      </w:r>
-      <w:r>
-        <w:rPr>
-          <w:rFonts w:ascii="Times New Roman" w:hAnsi="Times New Roman" w:cs="Times New Roman"/>
-        </w:rPr>
-        <w:br/>
-      </w:r>
-      <w:r>
-        <w:rPr>
-          <w:rFonts w:ascii="Times New Roman" w:hAnsi="Times New Roman" w:cs="Times New Roman"/>
-        </w:rPr>
-        <w:br/>
-        <w:t>address</w:t>
-      </w:r>
-      <w:r>
-        <w:rPr>
-          <w:rFonts w:ascii="Times New Roman" w:hAnsi="Times New Roman" w:cs="Times New Roman"/>
-        </w:rPr>
-        <w:t xml:space="preserve"> </w:t>
-      </w:r>
-      <w:r>
-        <w:rPr>
-          <w:rFonts w:ascii="Times New Roman" w:hAnsi="Times New Roman" w:cs="Times New Roman"/>
-        </w:rPr>
-        <w:t>-</w:t>
-      </w:r>
-      <w:r>
-        <w:rPr>
-          <w:rFonts w:ascii="Times New Roman" w:hAnsi="Times New Roman" w:cs="Times New Roman"/>
-        </w:rPr>
-        <w:t xml:space="preserve"> Provides actual addresses linked to clients or shipping information.</w:t>
-      </w:r>
-      <w:r>
-        <w:rPr>
-          <w:rFonts w:ascii="Times New Roman" w:hAnsi="Times New Roman" w:cs="Times New Roman"/>
-        </w:rPr>
-        <w:br/>
-      </w:r>
-      <w:r>
-        <w:rPr>
-          <w:rFonts w:ascii="Times New Roman" w:hAnsi="Times New Roman" w:cs="Times New Roman"/>
-        </w:rPr>
-        <w:br/>
-        <w:t>address_status</w:t>
-      </w:r>
-      <w:r>
-        <w:rPr>
-          <w:rFonts w:ascii="Times New Roman" w:hAnsi="Times New Roman" w:cs="Times New Roman"/>
-        </w:rPr>
-        <w:t xml:space="preserve"> - </w:t>
-      </w:r>
-      <w:r>
-        <w:rPr>
-          <w:rFonts w:ascii="Times New Roman" w:hAnsi="Times New Roman" w:cs="Times New Roman"/>
-        </w:rPr>
-        <w:t xml:space="preserve">Shows if an address is active, inactive, or removed </w:t>
-      </w:r>
-      <w:proofErr w:type="gramStart"/>
-      <w:r>
-        <w:rPr>
-          <w:rFonts w:ascii="Times New Roman" w:hAnsi="Times New Roman" w:cs="Times New Roman"/>
-        </w:rPr>
-        <w:t>at the moment</w:t>
-      </w:r>
-      <w:proofErr w:type="gramEnd"/>
-      <w:r>
-        <w:rPr>
-          <w:rFonts w:ascii="Times New Roman" w:hAnsi="Times New Roman" w:cs="Times New Roman"/>
-        </w:rPr>
-        <w:t>.</w:t>
-      </w:r>
-      <w:r>
-        <w:rPr>
-          <w:rFonts w:ascii="Times New Roman" w:hAnsi="Times New Roman" w:cs="Times New Roman"/>
-        </w:rPr>
-        <w:br/>
-      </w:r>
-      <w:r>
-        <w:rPr>
-          <w:rFonts w:ascii="Times New Roman" w:hAnsi="Times New Roman" w:cs="Times New Roman"/>
-        </w:rPr>
-        <w:br/>
-        <w:t>country</w:t>
+        <w:t xml:space="preserve"> Lists each item in a customer's order, including the books they bought and how much of each.</w:t>
+      </w:r>
+      <w:r>
+        <w:rPr>
+          <w:rFonts w:ascii="Times New Roman" w:hAnsi="Times New Roman" w:cs="Times New Roman"/>
+        </w:rPr>
+        <w:br/>
+      </w:r>
+      <w:r>
+        <w:rPr>
+          <w:rFonts w:ascii="Times New Roman" w:hAnsi="Times New Roman" w:cs="Times New Roman"/>
+        </w:rPr>
+        <w:lastRenderedPageBreak/>
+        <w:br/>
+        <w:t>shipping_method</w:t>
       </w:r>
       <w:r>
         <w:rPr>
@@ -399,20 +427,20 @@
         <w:rPr>
           <w:rFonts w:ascii="Times New Roman" w:hAnsi="Times New Roman" w:cs="Times New Roman"/>
         </w:rPr>
-        <w:t xml:space="preserve"> The nations used in the address table are listed in this reference table.</w:t>
-      </w:r>
-    </w:p>
-    <w:p>
-      <w:pPr>
-        <w:rPr>
-          <w:rFonts w:ascii="Times New Roman" w:hAnsi="Times New Roman" w:cs="Times New Roman"/>
-        </w:rPr>
-      </w:pPr>
-      <w:r>
-        <w:rPr>
-          <w:rFonts w:ascii="Times New Roman" w:hAnsi="Times New Roman" w:cs="Times New Roman"/>
-        </w:rPr>
-        <w:t>customer_order</w:t>
+        <w:t xml:space="preserve"> Provides a list of the available shipping options (such as standard and express) together with the related metadata.</w:t>
+      </w:r>
+    </w:p>
+    <w:p>
+      <w:pPr>
+        <w:rPr>
+          <w:rFonts w:ascii="Times New Roman" w:hAnsi="Times New Roman" w:cs="Times New Roman"/>
+        </w:rPr>
+      </w:pPr>
+      <w:r>
+        <w:rPr>
+          <w:rFonts w:ascii="Times New Roman" w:hAnsi="Times New Roman" w:cs="Times New Roman"/>
+        </w:rPr>
+        <w:t>order_status</w:t>
       </w:r>
       <w:r>
         <w:rPr>
@@ -424,20 +452,20 @@
         <w:rPr>
           <w:rFonts w:ascii="Times New Roman" w:hAnsi="Times New Roman" w:cs="Times New Roman"/>
         </w:rPr>
-        <w:t xml:space="preserve"> Indicates a customer's order, along with the shipping method and order status as of right now.</w:t>
-      </w:r>
-      <w:r>
-        <w:rPr>
-          <w:rFonts w:ascii="Times New Roman" w:hAnsi="Times New Roman" w:cs="Times New Roman"/>
-        </w:rPr>
-        <w:br/>
-      </w:r>
-      <w:r>
-        <w:rPr>
-          <w:rFonts w:ascii="Times New Roman" w:hAnsi="Times New Roman" w:cs="Times New Roman"/>
-        </w:rPr>
-        <w:br/>
-        <w:t>order_line</w:t>
+        <w:t xml:space="preserve"> Specifies the many phases that an order may experience, such as pending, shipped, and delivered.</w:t>
+      </w:r>
+      <w:r>
+        <w:rPr>
+          <w:rFonts w:ascii="Times New Roman" w:hAnsi="Times New Roman" w:cs="Times New Roman"/>
+        </w:rPr>
+        <w:br/>
+      </w:r>
+      <w:r>
+        <w:rPr>
+          <w:rFonts w:ascii="Times New Roman" w:hAnsi="Times New Roman" w:cs="Times New Roman"/>
+        </w:rPr>
+        <w:br/>
+        <w:t>order_history</w:t>
       </w:r>
       <w:r>
         <w:rPr>
@@ -449,98 +477,90 @@
         <w:rPr>
           <w:rFonts w:ascii="Times New Roman" w:hAnsi="Times New Roman" w:cs="Times New Roman"/>
         </w:rPr>
-        <w:t xml:space="preserve"> Lists each item in a customer's order, including the books they bought and how </w:t>
-      </w:r>
-      <w:proofErr w:type="gramStart"/>
-      <w:r>
-        <w:rPr>
-          <w:rFonts w:ascii="Times New Roman" w:hAnsi="Times New Roman" w:cs="Times New Roman"/>
-        </w:rPr>
-        <w:t>much of</w:t>
-      </w:r>
-      <w:proofErr w:type="gramEnd"/>
-      <w:r>
-        <w:rPr>
-          <w:rFonts w:ascii="Times New Roman" w:hAnsi="Times New Roman" w:cs="Times New Roman"/>
-        </w:rPr>
-        <w:t xml:space="preserve"> each.</w:t>
-      </w:r>
-      <w:r>
-        <w:rPr>
-          <w:rFonts w:ascii="Times New Roman" w:hAnsi="Times New Roman" w:cs="Times New Roman"/>
-        </w:rPr>
-        <w:br/>
-      </w:r>
-      <w:r>
-        <w:rPr>
-          <w:rFonts w:ascii="Times New Roman" w:hAnsi="Times New Roman" w:cs="Times New Roman"/>
-        </w:rPr>
-        <w:lastRenderedPageBreak/>
-        <w:br/>
-        <w:t>shipping_method</w:t>
-      </w:r>
-      <w:r>
-        <w:rPr>
-          <w:rFonts w:ascii="Times New Roman" w:hAnsi="Times New Roman" w:cs="Times New Roman"/>
-        </w:rPr>
-        <w:t xml:space="preserve"> -</w:t>
-      </w:r>
-      <w:r>
-        <w:rPr>
-          <w:rFonts w:ascii="Times New Roman" w:hAnsi="Times New Roman" w:cs="Times New Roman"/>
-        </w:rPr>
-        <w:t xml:space="preserve"> Provides a list of the available shipping options (such as standard and express) together with the related metadata.</w:t>
-      </w:r>
-    </w:p>
-    <w:p>
-      <w:pPr>
-        <w:rPr>
-          <w:rFonts w:ascii="Times New Roman" w:hAnsi="Times New Roman" w:cs="Times New Roman"/>
-        </w:rPr>
-      </w:pPr>
-      <w:r>
-        <w:rPr>
-          <w:rFonts w:ascii="Times New Roman" w:hAnsi="Times New Roman" w:cs="Times New Roman"/>
-        </w:rPr>
-        <w:t>order_status</w:t>
-      </w:r>
-      <w:r>
-        <w:rPr>
-          <w:rFonts w:ascii="Times New Roman" w:hAnsi="Times New Roman" w:cs="Times New Roman"/>
-        </w:rPr>
-        <w:t xml:space="preserve"> -</w:t>
-      </w:r>
-      <w:r>
-        <w:rPr>
-          <w:rFonts w:ascii="Times New Roman" w:hAnsi="Times New Roman" w:cs="Times New Roman"/>
-        </w:rPr>
-        <w:t xml:space="preserve"> Specifies the many phases that an order may experience, such as pending, shipped, and delivered.</w:t>
-      </w:r>
-      <w:r>
-        <w:rPr>
-          <w:rFonts w:ascii="Times New Roman" w:hAnsi="Times New Roman" w:cs="Times New Roman"/>
-        </w:rPr>
-        <w:br/>
-      </w:r>
-      <w:r>
-        <w:rPr>
-          <w:rFonts w:ascii="Times New Roman" w:hAnsi="Times New Roman" w:cs="Times New Roman"/>
-        </w:rPr>
-        <w:br/>
-        <w:t>order_history</w:t>
-      </w:r>
-      <w:r>
-        <w:rPr>
-          <w:rFonts w:ascii="Times New Roman" w:hAnsi="Times New Roman" w:cs="Times New Roman"/>
-        </w:rPr>
-        <w:t xml:space="preserve"> -</w:t>
-      </w:r>
-      <w:r>
-        <w:rPr>
-          <w:rFonts w:ascii="Times New Roman" w:hAnsi="Times New Roman" w:cs="Times New Roman"/>
-        </w:rPr>
         <w:t xml:space="preserve"> Enables order monitoring over time by keeping a record of each order's status changes.</w:t>
       </w:r>
+    </w:p>
+    <w:p>
+      <w:pPr>
+        <w:rPr>
+          <w:rFonts w:ascii="Times New Roman" w:hAnsi="Times New Roman" w:cs="Times New Roman"/>
+        </w:rPr>
+      </w:pPr>
+    </w:p>
+    <w:p>
+      <w:pPr>
+        <w:rPr>
+          <w:rFonts w:ascii="Times New Roman" w:hAnsi="Times New Roman" w:cs="Times New Roman"/>
+        </w:rPr>
+      </w:pPr>
+      <w:r>
+        <w:rPr>
+          <w:rFonts w:ascii="Times New Roman" w:hAnsi="Times New Roman" w:cs="Times New Roman"/>
+          <w:noProof/>
+        </w:rPr>
+        <w:drawing>
+          <wp:inline distT="0" distB="0" distL="0" distR="0" wp14:anchorId="36DC34BA" wp14:editId="072DF99D">
+            <wp:extent cx="5943600" cy="4289425"/>
+            <wp:effectExtent l="0" t="0" r="0" b="0"/>
+            <wp:docPr id="2041079140" name="Picture 1"/>
+            <wp:cNvGraphicFramePr>
+              <a:graphicFrameLocks xmlns:a="http://schemas.openxmlformats.org/drawingml/2006/main" noChangeAspect="1"/>
+            </wp:cNvGraphicFramePr>
+            <a:graphic xmlns:a="http://schemas.openxmlformats.org/drawingml/2006/main">
+              <a:graphicData uri="http://schemas.openxmlformats.org/drawingml/2006/picture">
+                <pic:pic xmlns:pic="http://schemas.openxmlformats.org/drawingml/2006/picture">
+                  <pic:nvPicPr>
+                    <pic:cNvPr id="2041079140" name="Picture 2041079140"/>
+                    <pic:cNvPicPr/>
+                  </pic:nvPicPr>
+                  <pic:blipFill>
+                    <a:blip r:embed="rId4">
+                      <a:extLst>
+                        <a:ext uri="{28A0092B-C50C-407E-A947-70E740481C1C}">
+                          <a14:useLocalDpi xmlns:a14="http://schemas.microsoft.com/office/drawing/2010/main" val="0"/>
+                        </a:ext>
+                      </a:extLst>
+                    </a:blip>
+                    <a:stretch>
+                      <a:fillRect/>
+                    </a:stretch>
+                  </pic:blipFill>
+                  <pic:spPr>
+                    <a:xfrm>
+                      <a:off x="0" y="0"/>
+                      <a:ext cx="5943600" cy="4289425"/>
+                    </a:xfrm>
+                    <a:prstGeom prst="rect">
+                      <a:avLst/>
+                    </a:prstGeom>
+                  </pic:spPr>
+                </pic:pic>
+              </a:graphicData>
+            </a:graphic>
+          </wp:inline>
+        </w:drawing>
+      </w:r>
+    </w:p>
+    <w:p>
+      <w:pPr>
+        <w:rPr>
+          <w:rFonts w:ascii="Times New Roman" w:hAnsi="Times New Roman" w:cs="Times New Roman"/>
+        </w:rPr>
+      </w:pPr>
+    </w:p>
+    <w:p>
+      <w:pPr>
+        <w:rPr>
+          <w:rFonts w:ascii="Times New Roman" w:hAnsi="Times New Roman" w:cs="Times New Roman"/>
+        </w:rPr>
+      </w:pPr>
+    </w:p>
+    <w:p>
+      <w:pPr>
+        <w:rPr>
+          <w:rFonts w:ascii="Times New Roman" w:hAnsi="Times New Roman" w:cs="Times New Roman"/>
+        </w:rPr>
+      </w:pPr>
     </w:p>
     <w:p>
       <w:pPr>
@@ -574,6 +594,7 @@
           <w:sz w:val="36"/>
           <w:szCs w:val="36"/>
         </w:rPr>
+        <w:lastRenderedPageBreak/>
         <w:t>2.</w:t>
       </w:r>
       <w:r>
@@ -705,13 +726,7 @@
               <w:rPr>
                 <w:rFonts w:ascii="Times New Roman" w:hAnsi="Times New Roman" w:cs="Times New Roman"/>
               </w:rPr>
-              <w:t>C</w:t>
-            </w:r>
-            <w:r>
-              <w:rPr>
-                <w:rFonts w:ascii="Times New Roman" w:hAnsi="Times New Roman" w:cs="Times New Roman"/>
-              </w:rPr>
-              <w:t>SV</w:t>
+              <w:t>DB</w:t>
             </w:r>
           </w:p>
         </w:tc>
@@ -939,7 +954,7 @@
               <w:rPr>
                 <w:rFonts w:ascii="Times New Roman" w:hAnsi="Times New Roman" w:cs="Times New Roman"/>
               </w:rPr>
-              <w:t>DB</w:t>
+              <w:t>CSV</w:t>
             </w:r>
           </w:p>
         </w:tc>
@@ -1015,7 +1030,7 @@
               <w:rPr>
                 <w:rFonts w:ascii="Times New Roman" w:hAnsi="Times New Roman" w:cs="Times New Roman"/>
               </w:rPr>
-              <w:t>CSV</w:t>
+              <w:t>DB</w:t>
             </w:r>
           </w:p>
         </w:tc>
@@ -1285,7 +1300,6 @@
           <w:sz w:val="36"/>
           <w:szCs w:val="36"/>
         </w:rPr>
-        <w:lastRenderedPageBreak/>
         <w:t>3.Solution Architecture</w:t>
       </w:r>
     </w:p>
@@ -1301,136 +1315,136 @@
           <w:b/>
           <w:bCs/>
         </w:rPr>
-        <w:t xml:space="preserve">Source </w:t>
-      </w:r>
-      <w:r>
-        <w:rPr>
-          <w:rFonts w:ascii="Times New Roman" w:hAnsi="Times New Roman" w:cs="Times New Roman"/>
-        </w:rPr>
-        <w:br/>
-      </w:r>
-      <w:r>
-        <w:rPr>
-          <w:rFonts w:ascii="Times New Roman" w:hAnsi="Times New Roman" w:cs="Times New Roman"/>
-        </w:rPr>
-        <w:br/>
-        <w:t>the original information gathered from the bookshop system and stored in OLTP databases, CSV files, or Excel files.</w:t>
-      </w:r>
-      <w:r>
-        <w:rPr>
-          <w:rFonts w:ascii="Times New Roman" w:hAnsi="Times New Roman" w:cs="Times New Roman"/>
-        </w:rPr>
-        <w:br/>
-      </w:r>
-      <w:r>
-        <w:rPr>
-          <w:rFonts w:ascii="Times New Roman" w:hAnsi="Times New Roman" w:cs="Times New Roman"/>
-        </w:rPr>
-        <w:br/>
-        <w:t>comprises client information, personnel data, book inventories, and sales transactions.</w:t>
-      </w:r>
-      <w:r>
-        <w:rPr>
-          <w:rFonts w:ascii="Times New Roman" w:hAnsi="Times New Roman" w:cs="Times New Roman"/>
-        </w:rPr>
-        <w:br/>
-      </w:r>
-    </w:p>
-    <w:p>
-      <w:pPr>
-        <w:rPr>
-          <w:rFonts w:ascii="Times New Roman" w:hAnsi="Times New Roman" w:cs="Times New Roman"/>
-        </w:rPr>
-      </w:pPr>
-      <w:r>
-        <w:rPr>
-          <w:rFonts w:ascii="Times New Roman" w:hAnsi="Times New Roman" w:cs="Times New Roman"/>
-        </w:rPr>
-        <w:br/>
-      </w:r>
-      <w:proofErr w:type="gramStart"/>
+        <w:t>Source</w:t>
+      </w:r>
       <w:r>
         <w:rPr>
           <w:rFonts w:ascii="Times New Roman" w:hAnsi="Times New Roman" w:cs="Times New Roman"/>
           <w:b/>
           <w:bCs/>
         </w:rPr>
-        <w:t>ETL  (</w:t>
-      </w:r>
-      <w:proofErr w:type="gramEnd"/>
-      <w:r>
+        <w:t xml:space="preserve"> </w:t>
+      </w:r>
+      <w:r>
+        <w:rPr>
+          <w:rFonts w:ascii="Times New Roman" w:hAnsi="Times New Roman" w:cs="Times New Roman"/>
+        </w:rPr>
+        <w:br/>
+      </w:r>
+      <w:r>
+        <w:rPr>
+          <w:rFonts w:ascii="Times New Roman" w:hAnsi="Times New Roman" w:cs="Times New Roman"/>
+        </w:rPr>
+        <w:br/>
+        <w:t>the original information gathered from the bookshop system and stored in OLTP databases, CSV files, or Excel files.</w:t>
+      </w:r>
+      <w:r>
+        <w:rPr>
+          <w:rFonts w:ascii="Times New Roman" w:hAnsi="Times New Roman" w:cs="Times New Roman"/>
+        </w:rPr>
+        <w:br/>
+      </w:r>
+      <w:r>
+        <w:rPr>
+          <w:rFonts w:ascii="Times New Roman" w:hAnsi="Times New Roman" w:cs="Times New Roman"/>
+        </w:rPr>
+        <w:br/>
+        <w:t>comprises client information, personnel data, book inventories, and sales transactions.</w:t>
+      </w:r>
+      <w:r>
+        <w:rPr>
+          <w:rFonts w:ascii="Times New Roman" w:hAnsi="Times New Roman" w:cs="Times New Roman"/>
+        </w:rPr>
+        <w:br/>
+      </w:r>
+    </w:p>
+    <w:p>
+      <w:pPr>
         <w:rPr>
           <w:rFonts w:ascii="Times New Roman" w:hAnsi="Times New Roman" w:cs="Times New Roman"/>
           <w:b/>
           <w:bCs/>
         </w:rPr>
-        <w:t>SSIS)</w:t>
-      </w:r>
-      <w:r>
-        <w:rPr>
-          <w:rFonts w:ascii="Times New Roman" w:hAnsi="Times New Roman" w:cs="Times New Roman"/>
-        </w:rPr>
-        <w:br/>
-      </w:r>
-      <w:r>
-        <w:rPr>
-          <w:rFonts w:ascii="Times New Roman" w:hAnsi="Times New Roman" w:cs="Times New Roman"/>
-        </w:rPr>
-        <w:br/>
-        <w:t>Extract: Gathers information from several source systems.</w:t>
-      </w:r>
-      <w:r>
-        <w:rPr>
-          <w:rFonts w:ascii="Times New Roman" w:hAnsi="Times New Roman" w:cs="Times New Roman"/>
-        </w:rPr>
-        <w:br/>
-      </w:r>
-      <w:r>
-        <w:rPr>
-          <w:rFonts w:ascii="Times New Roman" w:hAnsi="Times New Roman" w:cs="Times New Roman"/>
-        </w:rPr>
-        <w:br/>
-        <w:t>Transform: Converts data types, fixes naming errors, and cleans, normalises, and integrates the data.</w:t>
-      </w:r>
-      <w:r>
-        <w:rPr>
-          <w:rFonts w:ascii="Times New Roman" w:hAnsi="Times New Roman" w:cs="Times New Roman"/>
-        </w:rPr>
-        <w:br/>
-      </w:r>
-      <w:r>
-        <w:rPr>
-          <w:rFonts w:ascii="Times New Roman" w:hAnsi="Times New Roman" w:cs="Times New Roman"/>
-        </w:rPr>
-        <w:br/>
-        <w:t>The converted data is first loaded into the staging area and subsequently into the data warehouse.</w:t>
-      </w:r>
-      <w:r>
-        <w:rPr>
-          <w:rFonts w:ascii="Times New Roman" w:hAnsi="Times New Roman" w:cs="Times New Roman"/>
-        </w:rPr>
-        <w:br/>
-      </w:r>
-    </w:p>
-    <w:p>
-      <w:pPr>
-        <w:rPr>
-          <w:rFonts w:ascii="Times New Roman" w:hAnsi="Times New Roman" w:cs="Times New Roman"/>
-        </w:rPr>
-      </w:pPr>
-      <w:r>
-        <w:rPr>
-          <w:rFonts w:ascii="Times New Roman" w:hAnsi="Times New Roman" w:cs="Times New Roman"/>
-        </w:rPr>
-        <w:br/>
-      </w:r>
+      </w:pPr>
+      <w:r>
+        <w:rPr>
+          <w:rFonts w:ascii="Times New Roman" w:hAnsi="Times New Roman" w:cs="Times New Roman"/>
+        </w:rPr>
+        <w:br/>
+      </w:r>
+    </w:p>
+    <w:p>
+      <w:pPr>
+        <w:rPr>
+          <w:rFonts w:ascii="Times New Roman" w:hAnsi="Times New Roman" w:cs="Times New Roman"/>
+        </w:rPr>
+      </w:pPr>
       <w:r>
         <w:rPr>
           <w:rFonts w:ascii="Times New Roman" w:hAnsi="Times New Roman" w:cs="Times New Roman"/>
           <w:b/>
           <w:bCs/>
         </w:rPr>
-        <w:t>Sta</w:t>
+        <w:lastRenderedPageBreak/>
+        <w:t>ETL  (SSIS)</w:t>
+      </w:r>
+      <w:r>
+        <w:rPr>
+          <w:rFonts w:ascii="Times New Roman" w:hAnsi="Times New Roman" w:cs="Times New Roman"/>
+        </w:rPr>
+        <w:br/>
+      </w:r>
+      <w:r>
+        <w:rPr>
+          <w:rFonts w:ascii="Times New Roman" w:hAnsi="Times New Roman" w:cs="Times New Roman"/>
+        </w:rPr>
+        <w:br/>
+        <w:t>Extract: Gathers information from several source systems.</w:t>
+      </w:r>
+      <w:r>
+        <w:rPr>
+          <w:rFonts w:ascii="Times New Roman" w:hAnsi="Times New Roman" w:cs="Times New Roman"/>
+        </w:rPr>
+        <w:br/>
+      </w:r>
+      <w:r>
+        <w:rPr>
+          <w:rFonts w:ascii="Times New Roman" w:hAnsi="Times New Roman" w:cs="Times New Roman"/>
+        </w:rPr>
+        <w:br/>
+        <w:t>Transform: Converts data types, fixes naming errors, and cleans, normalises, and integrates the data.</w:t>
+      </w:r>
+      <w:r>
+        <w:rPr>
+          <w:rFonts w:ascii="Times New Roman" w:hAnsi="Times New Roman" w:cs="Times New Roman"/>
+        </w:rPr>
+        <w:br/>
+      </w:r>
+      <w:r>
+        <w:rPr>
+          <w:rFonts w:ascii="Times New Roman" w:hAnsi="Times New Roman" w:cs="Times New Roman"/>
+        </w:rPr>
+        <w:br/>
+        <w:t>The converted data is first loaded into the staging area and subsequently into the data warehouse.</w:t>
+      </w:r>
+      <w:r>
+        <w:rPr>
+          <w:rFonts w:ascii="Times New Roman" w:hAnsi="Times New Roman" w:cs="Times New Roman"/>
+        </w:rPr>
+        <w:br/>
+      </w:r>
+    </w:p>
+    <w:p>
+      <w:pPr>
+        <w:rPr>
+          <w:rFonts w:ascii="Times New Roman" w:hAnsi="Times New Roman" w:cs="Times New Roman"/>
+        </w:rPr>
+      </w:pPr>
+      <w:r>
+        <w:rPr>
+          <w:rFonts w:ascii="Times New Roman" w:hAnsi="Times New Roman" w:cs="Times New Roman"/>
+        </w:rPr>
+        <w:br/>
       </w:r>
       <w:r>
         <w:rPr>
@@ -1438,52 +1452,7 @@
           <w:b/>
           <w:bCs/>
         </w:rPr>
-        <w:t>ging</w:t>
-      </w:r>
-      <w:r>
-        <w:rPr>
-          <w:rFonts w:ascii="Times New Roman" w:hAnsi="Times New Roman" w:cs="Times New Roman"/>
-        </w:rPr>
-        <w:br/>
-      </w:r>
-      <w:r>
-        <w:rPr>
-          <w:rFonts w:ascii="Times New Roman" w:hAnsi="Times New Roman" w:cs="Times New Roman"/>
-        </w:rPr>
-        <w:br/>
-        <w:t>SQL Server temporary storage for raw extracted data prior to treatment.</w:t>
-      </w:r>
-      <w:r>
-        <w:rPr>
-          <w:rFonts w:ascii="Times New Roman" w:hAnsi="Times New Roman" w:cs="Times New Roman"/>
-        </w:rPr>
-        <w:br/>
-      </w:r>
-      <w:r>
-        <w:rPr>
-          <w:rFonts w:ascii="Times New Roman" w:hAnsi="Times New Roman" w:cs="Times New Roman"/>
-        </w:rPr>
-        <w:br/>
-        <w:t>guarantees data integrity and acts as a fallback for diagnosing ETL errors.</w:t>
-      </w:r>
-    </w:p>
-    <w:p>
-      <w:pPr>
-        <w:rPr>
-          <w:rFonts w:ascii="Times New Roman" w:hAnsi="Times New Roman" w:cs="Times New Roman"/>
-        </w:rPr>
-      </w:pPr>
-      <w:r>
-        <w:rPr>
-          <w:rFonts w:ascii="Times New Roman" w:hAnsi="Times New Roman" w:cs="Times New Roman"/>
-        </w:rPr>
-        <w:br/>
-      </w:r>
-      <w:r>
-        <w:rPr>
-          <w:rFonts w:ascii="Times New Roman" w:hAnsi="Times New Roman" w:cs="Times New Roman"/>
-        </w:rPr>
-        <w:br/>
+        <w:t>Sta</w:t>
       </w:r>
       <w:r>
         <w:rPr>
@@ -1491,18 +1460,61 @@
           <w:b/>
           <w:bCs/>
         </w:rPr>
-        <w:t xml:space="preserve">Data </w:t>
-      </w:r>
-      <w:proofErr w:type="gramStart"/>
+        <w:t>ging</w:t>
+      </w:r>
+      <w:r>
+        <w:rPr>
+          <w:rFonts w:ascii="Times New Roman" w:hAnsi="Times New Roman" w:cs="Times New Roman"/>
+        </w:rPr>
+        <w:br/>
+      </w:r>
+      <w:r>
+        <w:rPr>
+          <w:rFonts w:ascii="Times New Roman" w:hAnsi="Times New Roman" w:cs="Times New Roman"/>
+        </w:rPr>
+        <w:br/>
+        <w:t>SQL Server temporary storage for raw extracted data prior to treatment.</w:t>
+      </w:r>
+      <w:r>
+        <w:rPr>
+          <w:rFonts w:ascii="Times New Roman" w:hAnsi="Times New Roman" w:cs="Times New Roman"/>
+        </w:rPr>
+        <w:br/>
+      </w:r>
+      <w:r>
+        <w:rPr>
+          <w:rFonts w:ascii="Times New Roman" w:hAnsi="Times New Roman" w:cs="Times New Roman"/>
+        </w:rPr>
+        <w:br/>
+        <w:t>guarantees data integrity and acts as a fallback for diagnosing ETL errors.</w:t>
+      </w:r>
+    </w:p>
+    <w:p>
+      <w:pPr>
+        <w:rPr>
+          <w:rFonts w:ascii="Times New Roman" w:hAnsi="Times New Roman" w:cs="Times New Roman"/>
+        </w:rPr>
+      </w:pPr>
+      <w:r>
+        <w:rPr>
+          <w:rFonts w:ascii="Times New Roman" w:hAnsi="Times New Roman" w:cs="Times New Roman"/>
+        </w:rPr>
+        <w:br/>
+      </w:r>
+      <w:r>
+        <w:rPr>
+          <w:rFonts w:ascii="Times New Roman" w:hAnsi="Times New Roman" w:cs="Times New Roman"/>
+        </w:rPr>
+        <w:br/>
+      </w:r>
       <w:r>
         <w:rPr>
           <w:rFonts w:ascii="Times New Roman" w:hAnsi="Times New Roman" w:cs="Times New Roman"/>
           <w:b/>
           <w:bCs/>
         </w:rPr>
-        <w:t>Ware House</w:t>
-      </w:r>
-      <w:proofErr w:type="gramEnd"/>
+        <w:t>Data Ware House</w:t>
+      </w:r>
       <w:r>
         <w:rPr>
           <w:rFonts w:ascii="Times New Roman" w:hAnsi="Times New Roman" w:cs="Times New Roman"/>
@@ -2173,6 +2185,7 @@
   <w:style w:type="character" w:default="1" w:styleId="DefaultParagraphFont">
     <w:name w:val="Default Paragraph Font"/>
     <w:uiPriority w:val="1"/>
+    <w:semiHidden/>
     <w:unhideWhenUsed/>
   </w:style>
   <w:style w:type="table" w:default="1" w:styleId="TableNormal">
